--- a/required_docs/4.（様式2）論文目録.docx
+++ b/required_docs/4.（様式2）論文目録.docx
@@ -1,6 +1,6 @@
 
 <file path=word/document.xml><?xml version="1.0" encoding="utf-8"?>
-<w:document xmlns:wpc="http://schemas.microsoft.com/office/word/2010/wordprocessingCanvas" xmlns:cx="http://schemas.microsoft.com/office/drawing/2014/chartex" xmlns:cx1="http://schemas.microsoft.com/office/drawing/2015/9/8/chartex" xmlns:cx2="http://schemas.microsoft.com/office/drawing/2015/10/21/chartex" xmlns:cx3="http://schemas.microsoft.com/office/drawing/2016/5/9/chartex" xmlns:cx4="http://schemas.microsoft.com/office/drawing/2016/5/10/chartex" xmlns:cx5="http://schemas.microsoft.com/office/drawing/2016/5/11/chartex" xmlns:cx6="http://schemas.microsoft.com/office/drawing/2016/5/12/chartex" xmlns:cx7="http://schemas.microsoft.com/office/drawing/2016/5/13/chartex" xmlns:cx8="http://schemas.microsoft.com/office/drawing/2016/5/14/chartex" xmlns:mc="http://schemas.openxmlformats.org/markup-compatibility/2006" xmlns:aink="http://schemas.microsoft.com/office/drawing/2016/ink" xmlns:am3d="http://schemas.microsoft.com/office/drawing/2017/model3d" xmlns:o="urn:schemas-microsoft-com:office:office" xmlns:oel="http://schemas.microsoft.com/office/2019/extlst" xmlns:r="http://schemas.openxmlformats.org/officeDocument/2006/relationships" xmlns:m="http://schemas.openxmlformats.org/officeDocument/2006/math" xmlns:v="urn:schemas-microsoft-com:vml" xmlns:wp14="http://schemas.microsoft.com/office/word/2010/wordprocessingDrawing" xmlns:wp="http://schemas.openxmlformats.org/drawingml/2006/wordprocessingDrawing" xmlns:w10="urn:schemas-microsoft-com:office:word" xmlns:w="http://schemas.openxmlformats.org/wordprocessingml/2006/main" xmlns:w14="http://schemas.microsoft.com/office/word/2010/wordml" xmlns:w15="http://schemas.microsoft.com/office/word/2012/wordml" xmlns:w16cex="http://schemas.microsoft.com/office/word/2018/wordml/cex" xmlns:w16cid="http://schemas.microsoft.com/office/word/2016/wordml/cid" xmlns:w16="http://schemas.microsoft.com/office/word/2018/wordml" xmlns:w16sdtdh="http://schemas.microsoft.com/office/word/2020/wordml/sdtdatahash" xmlns:w16se="http://schemas.microsoft.com/office/word/2015/wordml/symex" xmlns:wpg="http://schemas.microsoft.com/office/word/2010/wordprocessingGroup" xmlns:wpi="http://schemas.microsoft.com/office/word/2010/wordprocessingInk" xmlns:wne="http://schemas.microsoft.com/office/word/2006/wordml" xmlns:wps="http://schemas.microsoft.com/office/word/2010/wordprocessingShape" mc:Ignorable="w14 w15 w16se w16cid w16 w16cex w16sdtdh wp14">
+<w:document xmlns:wpc="http://schemas.microsoft.com/office/word/2010/wordprocessingCanvas" xmlns:cx="http://schemas.microsoft.com/office/drawing/2014/chartex" xmlns:cx1="http://schemas.microsoft.com/office/drawing/2015/9/8/chartex" xmlns:cx2="http://schemas.microsoft.com/office/drawing/2015/10/21/chartex" xmlns:cx3="http://schemas.microsoft.com/office/drawing/2016/5/9/chartex" xmlns:cx4="http://schemas.microsoft.com/office/drawing/2016/5/10/chartex" xmlns:cx5="http://schemas.microsoft.com/office/drawing/2016/5/11/chartex" xmlns:cx6="http://schemas.microsoft.com/office/drawing/2016/5/12/chartex" xmlns:cx7="http://schemas.microsoft.com/office/drawing/2016/5/13/chartex" xmlns:cx8="http://schemas.microsoft.com/office/drawing/2016/5/14/chartex" xmlns:mc="http://schemas.openxmlformats.org/markup-compatibility/2006" xmlns:aink="http://schemas.microsoft.com/office/drawing/2016/ink" xmlns:am3d="http://schemas.microsoft.com/office/drawing/2017/model3d" xmlns:o="urn:schemas-microsoft-com:office:office" xmlns:r="http://schemas.openxmlformats.org/officeDocument/2006/relationships" xmlns:m="http://schemas.openxmlformats.org/officeDocument/2006/math" xmlns:v="urn:schemas-microsoft-com:vml" xmlns:wp14="http://schemas.microsoft.com/office/word/2010/wordprocessingDrawing" xmlns:wp="http://schemas.openxmlformats.org/drawingml/2006/wordprocessingDrawing" xmlns:w10="urn:schemas-microsoft-com:office:word" xmlns:w="http://schemas.openxmlformats.org/wordprocessingml/2006/main" xmlns:w14="http://schemas.microsoft.com/office/word/2010/wordml" xmlns:w15="http://schemas.microsoft.com/office/word/2012/wordml" xmlns:w16cex="http://schemas.microsoft.com/office/word/2018/wordml/cex" xmlns:w16cid="http://schemas.microsoft.com/office/word/2016/wordml/cid" xmlns:w16="http://schemas.microsoft.com/office/word/2018/wordml" xmlns:w16sdtdh="http://schemas.microsoft.com/office/word/2020/wordml/sdtdatahash" xmlns:w16se="http://schemas.microsoft.com/office/word/2015/wordml/symex" xmlns:wpg="http://schemas.microsoft.com/office/word/2010/wordprocessingGroup" xmlns:wpi="http://schemas.microsoft.com/office/word/2010/wordprocessingInk" xmlns:wne="http://schemas.microsoft.com/office/word/2006/wordml" xmlns:wps="http://schemas.microsoft.com/office/word/2010/wordprocessingShape" mc:Ignorable="w14 w15 w16se w16cid w16 w16cex w16sdtdh wp14">
   <w:body>
     <w:p>
       <w:pPr>
@@ -116,7 +116,7 @@
               </wp:anchor>
             </w:drawing>
           </mc:Choice>
-          <mc:Fallback>
+          <mc:Fallback xmlns:oel="http://schemas.microsoft.com/office/2019/extlst">
             <w:pict>
               <v:shapetype w14:anchorId="45B6F240" id="_x0000_t202" coordsize="21600,21600" o:spt="202" path="m,l,21600r21600,l21600,xe">
                 <v:stroke joinstyle="miter"/>
@@ -350,13 +350,8 @@
               <w:ind w:left="360"/>
             </w:pPr>
             <w:r>
-              <w:t xml:space="preserve">Digital Earth: A platform for the SDGs and green transformation at the global and local level, employing essential SDGs </w:t>
-            </w:r>
-            <w:proofErr w:type="gramStart"/>
-            <w:r>
-              <w:t>variables</w:t>
-            </w:r>
-            <w:proofErr w:type="gramEnd"/>
+              <w:t>Digital Earth: A platform for the SDGs and green transformation at the global and local level, employing essential SDGs variables</w:t>
+            </w:r>
           </w:p>
           <w:p>
             <w:pPr>
@@ -604,7 +599,13 @@
               <w:jc w:val="center"/>
             </w:pPr>
             <w:r>
-              <w:t>International Journal of Digital Earth, In revision, 2023.</w:t>
+              <w:t xml:space="preserve">International Journal of Digital Earth, </w:t>
+            </w:r>
+            <w:r>
+              <w:t>Accepted</w:t>
+            </w:r>
+            <w:r>
+              <w:t>, 2023.</w:t>
             </w:r>
           </w:p>
           <w:p>
@@ -1039,6 +1040,20 @@
               <w:t>Impacts of COVID pandemic on Sustainable Development in Japan</w:t>
             </w:r>
           </w:p>
+          <w:p/>
+          <w:p/>
+          <w:p>
+            <w:pPr>
+              <w:pStyle w:val="ListParagraph"/>
+              <w:numPr>
+                <w:ilvl w:val="0"/>
+                <w:numId w:val="4"/>
+              </w:numPr>
+            </w:pPr>
+            <w:r>
+              <w:t>FluxFormer: Upscaled Global Carbon Fluxes from Eddy Covariance Data with Multivariate Timeseries Transformer</w:t>
+            </w:r>
+          </w:p>
         </w:tc>
         <w:tc>
           <w:tcPr>
@@ -1090,6 +1105,24 @@
               <w:t xml:space="preserve"> GIS Community Forum Online (Story map), 2021.</w:t>
             </w:r>
           </w:p>
+          <w:p>
+            <w:pPr>
+              <w:jc w:val="center"/>
+            </w:pPr>
+          </w:p>
+          <w:p>
+            <w:pPr>
+              <w:jc w:val="center"/>
+            </w:pPr>
+          </w:p>
+          <w:p>
+            <w:pPr>
+              <w:jc w:val="center"/>
+            </w:pPr>
+            <w:r>
+              <w:t>Preprint</w:t>
+            </w:r>
+          </w:p>
         </w:tc>
         <w:tc>
           <w:tcPr>
@@ -1120,6 +1153,30 @@
             </w:pPr>
             <w:r>
               <w:t>Duc Chuc Man, Anh Phan, Hiromichi Fukui</w:t>
+            </w:r>
+          </w:p>
+          <w:p>
+            <w:pPr>
+              <w:jc w:val="center"/>
+            </w:pPr>
+          </w:p>
+          <w:p>
+            <w:pPr>
+              <w:jc w:val="center"/>
+            </w:pPr>
+          </w:p>
+          <w:p>
+            <w:pPr>
+              <w:jc w:val="center"/>
+              <w:rPr>
+                <w:rFonts w:ascii="Calibri" w:hAnsi="Calibri" w:cs="Calibri"/>
+              </w:rPr>
+            </w:pPr>
+            <w:r>
+              <w:t>Anh Phan, H</w:t>
+            </w:r>
+            <w:r>
+              <w:t>iromichi Fukui</w:t>
             </w:r>
           </w:p>
         </w:tc>
@@ -1138,7 +1195,7 @@
 </file>
 
 <file path=word/endnotes.xml><?xml version="1.0" encoding="utf-8"?>
-<w:endnotes xmlns:wpc="http://schemas.microsoft.com/office/word/2010/wordprocessingCanvas" xmlns:cx="http://schemas.microsoft.com/office/drawing/2014/chartex" xmlns:cx1="http://schemas.microsoft.com/office/drawing/2015/9/8/chartex" xmlns:cx2="http://schemas.microsoft.com/office/drawing/2015/10/21/chartex" xmlns:cx3="http://schemas.microsoft.com/office/drawing/2016/5/9/chartex" xmlns:cx4="http://schemas.microsoft.com/office/drawing/2016/5/10/chartex" xmlns:cx5="http://schemas.microsoft.com/office/drawing/2016/5/11/chartex" xmlns:cx6="http://schemas.microsoft.com/office/drawing/2016/5/12/chartex" xmlns:cx7="http://schemas.microsoft.com/office/drawing/2016/5/13/chartex" xmlns:cx8="http://schemas.microsoft.com/office/drawing/2016/5/14/chartex" xmlns:mc="http://schemas.openxmlformats.org/markup-compatibility/2006" xmlns:aink="http://schemas.microsoft.com/office/drawing/2016/ink" xmlns:am3d="http://schemas.microsoft.com/office/drawing/2017/model3d" xmlns:o="urn:schemas-microsoft-com:office:office" xmlns:oel="http://schemas.microsoft.com/office/2019/extlst" xmlns:r="http://schemas.openxmlformats.org/officeDocument/2006/relationships" xmlns:m="http://schemas.openxmlformats.org/officeDocument/2006/math" xmlns:v="urn:schemas-microsoft-com:vml" xmlns:wp14="http://schemas.microsoft.com/office/word/2010/wordprocessingDrawing" xmlns:wp="http://schemas.openxmlformats.org/drawingml/2006/wordprocessingDrawing" xmlns:w10="urn:schemas-microsoft-com:office:word" xmlns:w="http://schemas.openxmlformats.org/wordprocessingml/2006/main" xmlns:w14="http://schemas.microsoft.com/office/word/2010/wordml" xmlns:w15="http://schemas.microsoft.com/office/word/2012/wordml" xmlns:w16cex="http://schemas.microsoft.com/office/word/2018/wordml/cex" xmlns:w16cid="http://schemas.microsoft.com/office/word/2016/wordml/cid" xmlns:w16="http://schemas.microsoft.com/office/word/2018/wordml" xmlns:w16sdtdh="http://schemas.microsoft.com/office/word/2020/wordml/sdtdatahash" xmlns:w16se="http://schemas.microsoft.com/office/word/2015/wordml/symex" xmlns:wpg="http://schemas.microsoft.com/office/word/2010/wordprocessingGroup" xmlns:wpi="http://schemas.microsoft.com/office/word/2010/wordprocessingInk" xmlns:wne="http://schemas.microsoft.com/office/word/2006/wordml" xmlns:wps="http://schemas.microsoft.com/office/word/2010/wordprocessingShape" mc:Ignorable="w14 w15 w16se w16cid w16 w16cex w16sdtdh wp14">
+<w:endnotes xmlns:wpc="http://schemas.microsoft.com/office/word/2010/wordprocessingCanvas" xmlns:cx="http://schemas.microsoft.com/office/drawing/2014/chartex" xmlns:cx1="http://schemas.microsoft.com/office/drawing/2015/9/8/chartex" xmlns:cx2="http://schemas.microsoft.com/office/drawing/2015/10/21/chartex" xmlns:cx3="http://schemas.microsoft.com/office/drawing/2016/5/9/chartex" xmlns:cx4="http://schemas.microsoft.com/office/drawing/2016/5/10/chartex" xmlns:cx5="http://schemas.microsoft.com/office/drawing/2016/5/11/chartex" xmlns:cx6="http://schemas.microsoft.com/office/drawing/2016/5/12/chartex" xmlns:cx7="http://schemas.microsoft.com/office/drawing/2016/5/13/chartex" xmlns:cx8="http://schemas.microsoft.com/office/drawing/2016/5/14/chartex" xmlns:mc="http://schemas.openxmlformats.org/markup-compatibility/2006" xmlns:aink="http://schemas.microsoft.com/office/drawing/2016/ink" xmlns:am3d="http://schemas.microsoft.com/office/drawing/2017/model3d" xmlns:o="urn:schemas-microsoft-com:office:office" xmlns:r="http://schemas.openxmlformats.org/officeDocument/2006/relationships" xmlns:m="http://schemas.openxmlformats.org/officeDocument/2006/math" xmlns:v="urn:schemas-microsoft-com:vml" xmlns:wp14="http://schemas.microsoft.com/office/word/2010/wordprocessingDrawing" xmlns:wp="http://schemas.openxmlformats.org/drawingml/2006/wordprocessingDrawing" xmlns:w10="urn:schemas-microsoft-com:office:word" xmlns:w="http://schemas.openxmlformats.org/wordprocessingml/2006/main" xmlns:w14="http://schemas.microsoft.com/office/word/2010/wordml" xmlns:w15="http://schemas.microsoft.com/office/word/2012/wordml" xmlns:w16cex="http://schemas.microsoft.com/office/word/2018/wordml/cex" xmlns:w16cid="http://schemas.microsoft.com/office/word/2016/wordml/cid" xmlns:w16="http://schemas.microsoft.com/office/word/2018/wordml" xmlns:w16sdtdh="http://schemas.microsoft.com/office/word/2020/wordml/sdtdatahash" xmlns:w16se="http://schemas.microsoft.com/office/word/2015/wordml/symex" xmlns:wpg="http://schemas.microsoft.com/office/word/2010/wordprocessingGroup" xmlns:wpi="http://schemas.microsoft.com/office/word/2010/wordprocessingInk" xmlns:wne="http://schemas.microsoft.com/office/word/2006/wordml" xmlns:wps="http://schemas.microsoft.com/office/word/2010/wordprocessingShape" mc:Ignorable="w14 w15 w16se w16cid w16 w16cex w16sdtdh wp14">
   <w:endnote w:type="separator" w:id="-1">
     <w:p>
       <w:r>
@@ -1157,7 +1214,7 @@
 </file>
 
 <file path=word/footnotes.xml><?xml version="1.0" encoding="utf-8"?>
-<w:footnotes xmlns:wpc="http://schemas.microsoft.com/office/word/2010/wordprocessingCanvas" xmlns:cx="http://schemas.microsoft.com/office/drawing/2014/chartex" xmlns:cx1="http://schemas.microsoft.com/office/drawing/2015/9/8/chartex" xmlns:cx2="http://schemas.microsoft.com/office/drawing/2015/10/21/chartex" xmlns:cx3="http://schemas.microsoft.com/office/drawing/2016/5/9/chartex" xmlns:cx4="http://schemas.microsoft.com/office/drawing/2016/5/10/chartex" xmlns:cx5="http://schemas.microsoft.com/office/drawing/2016/5/11/chartex" xmlns:cx6="http://schemas.microsoft.com/office/drawing/2016/5/12/chartex" xmlns:cx7="http://schemas.microsoft.com/office/drawing/2016/5/13/chartex" xmlns:cx8="http://schemas.microsoft.com/office/drawing/2016/5/14/chartex" xmlns:mc="http://schemas.openxmlformats.org/markup-compatibility/2006" xmlns:aink="http://schemas.microsoft.com/office/drawing/2016/ink" xmlns:am3d="http://schemas.microsoft.com/office/drawing/2017/model3d" xmlns:o="urn:schemas-microsoft-com:office:office" xmlns:oel="http://schemas.microsoft.com/office/2019/extlst" xmlns:r="http://schemas.openxmlformats.org/officeDocument/2006/relationships" xmlns:m="http://schemas.openxmlformats.org/officeDocument/2006/math" xmlns:v="urn:schemas-microsoft-com:vml" xmlns:wp14="http://schemas.microsoft.com/office/word/2010/wordprocessingDrawing" xmlns:wp="http://schemas.openxmlformats.org/drawingml/2006/wordprocessingDrawing" xmlns:w10="urn:schemas-microsoft-com:office:word" xmlns:w="http://schemas.openxmlformats.org/wordprocessingml/2006/main" xmlns:w14="http://schemas.microsoft.com/office/word/2010/wordml" xmlns:w15="http://schemas.microsoft.com/office/word/2012/wordml" xmlns:w16cex="http://schemas.microsoft.com/office/word/2018/wordml/cex" xmlns:w16cid="http://schemas.microsoft.com/office/word/2016/wordml/cid" xmlns:w16="http://schemas.microsoft.com/office/word/2018/wordml" xmlns:w16sdtdh="http://schemas.microsoft.com/office/word/2020/wordml/sdtdatahash" xmlns:w16se="http://schemas.microsoft.com/office/word/2015/wordml/symex" xmlns:wpg="http://schemas.microsoft.com/office/word/2010/wordprocessingGroup" xmlns:wpi="http://schemas.microsoft.com/office/word/2010/wordprocessingInk" xmlns:wne="http://schemas.microsoft.com/office/word/2006/wordml" xmlns:wps="http://schemas.microsoft.com/office/word/2010/wordprocessingShape" mc:Ignorable="w14 w15 w16se w16cid w16 w16cex w16sdtdh wp14">
+<w:footnotes xmlns:wpc="http://schemas.microsoft.com/office/word/2010/wordprocessingCanvas" xmlns:cx="http://schemas.microsoft.com/office/drawing/2014/chartex" xmlns:cx1="http://schemas.microsoft.com/office/drawing/2015/9/8/chartex" xmlns:cx2="http://schemas.microsoft.com/office/drawing/2015/10/21/chartex" xmlns:cx3="http://schemas.microsoft.com/office/drawing/2016/5/9/chartex" xmlns:cx4="http://schemas.microsoft.com/office/drawing/2016/5/10/chartex" xmlns:cx5="http://schemas.microsoft.com/office/drawing/2016/5/11/chartex" xmlns:cx6="http://schemas.microsoft.com/office/drawing/2016/5/12/chartex" xmlns:cx7="http://schemas.microsoft.com/office/drawing/2016/5/13/chartex" xmlns:cx8="http://schemas.microsoft.com/office/drawing/2016/5/14/chartex" xmlns:mc="http://schemas.openxmlformats.org/markup-compatibility/2006" xmlns:aink="http://schemas.microsoft.com/office/drawing/2016/ink" xmlns:am3d="http://schemas.microsoft.com/office/drawing/2017/model3d" xmlns:o="urn:schemas-microsoft-com:office:office" xmlns:r="http://schemas.openxmlformats.org/officeDocument/2006/relationships" xmlns:m="http://schemas.openxmlformats.org/officeDocument/2006/math" xmlns:v="urn:schemas-microsoft-com:vml" xmlns:wp14="http://schemas.microsoft.com/office/word/2010/wordprocessingDrawing" xmlns:wp="http://schemas.openxmlformats.org/drawingml/2006/wordprocessingDrawing" xmlns:w10="urn:schemas-microsoft-com:office:word" xmlns:w="http://schemas.openxmlformats.org/wordprocessingml/2006/main" xmlns:w14="http://schemas.microsoft.com/office/word/2010/wordml" xmlns:w15="http://schemas.microsoft.com/office/word/2012/wordml" xmlns:w16cex="http://schemas.microsoft.com/office/word/2018/wordml/cex" xmlns:w16cid="http://schemas.microsoft.com/office/word/2016/wordml/cid" xmlns:w16="http://schemas.microsoft.com/office/word/2018/wordml" xmlns:w16sdtdh="http://schemas.microsoft.com/office/word/2020/wordml/sdtdatahash" xmlns:w16se="http://schemas.microsoft.com/office/word/2015/wordml/symex" xmlns:wpg="http://schemas.microsoft.com/office/word/2010/wordprocessingGroup" xmlns:wpi="http://schemas.microsoft.com/office/word/2010/wordprocessingInk" xmlns:wne="http://schemas.microsoft.com/office/word/2006/wordml" xmlns:wps="http://schemas.microsoft.com/office/word/2010/wordprocessingShape" mc:Ignorable="w14 w15 w16se w16cid w16 w16cex w16sdtdh wp14">
   <w:footnote w:type="separator" w:id="-1">
     <w:p>
       <w:r>
@@ -1176,7 +1233,7 @@
 </file>
 
 <file path=word/header1.xml><?xml version="1.0" encoding="utf-8"?>
-<w:hdr xmlns:wpc="http://schemas.microsoft.com/office/word/2010/wordprocessingCanvas" xmlns:cx="http://schemas.microsoft.com/office/drawing/2014/chartex" xmlns:cx1="http://schemas.microsoft.com/office/drawing/2015/9/8/chartex" xmlns:cx2="http://schemas.microsoft.com/office/drawing/2015/10/21/chartex" xmlns:cx3="http://schemas.microsoft.com/office/drawing/2016/5/9/chartex" xmlns:cx4="http://schemas.microsoft.com/office/drawing/2016/5/10/chartex" xmlns:cx5="http://schemas.microsoft.com/office/drawing/2016/5/11/chartex" xmlns:cx6="http://schemas.microsoft.com/office/drawing/2016/5/12/chartex" xmlns:cx7="http://schemas.microsoft.com/office/drawing/2016/5/13/chartex" xmlns:cx8="http://schemas.microsoft.com/office/drawing/2016/5/14/chartex" xmlns:mc="http://schemas.openxmlformats.org/markup-compatibility/2006" xmlns:aink="http://schemas.microsoft.com/office/drawing/2016/ink" xmlns:am3d="http://schemas.microsoft.com/office/drawing/2017/model3d" xmlns:o="urn:schemas-microsoft-com:office:office" xmlns:oel="http://schemas.microsoft.com/office/2019/extlst" xmlns:r="http://schemas.openxmlformats.org/officeDocument/2006/relationships" xmlns:m="http://schemas.openxmlformats.org/officeDocument/2006/math" xmlns:v="urn:schemas-microsoft-com:vml" xmlns:wp14="http://schemas.microsoft.com/office/word/2010/wordprocessingDrawing" xmlns:wp="http://schemas.openxmlformats.org/drawingml/2006/wordprocessingDrawing" xmlns:w10="urn:schemas-microsoft-com:office:word" xmlns:w="http://schemas.openxmlformats.org/wordprocessingml/2006/main" xmlns:w14="http://schemas.microsoft.com/office/word/2010/wordml" xmlns:w15="http://schemas.microsoft.com/office/word/2012/wordml" xmlns:w16cex="http://schemas.microsoft.com/office/word/2018/wordml/cex" xmlns:w16cid="http://schemas.microsoft.com/office/word/2016/wordml/cid" xmlns:w16="http://schemas.microsoft.com/office/word/2018/wordml" xmlns:w16sdtdh="http://schemas.microsoft.com/office/word/2020/wordml/sdtdatahash" xmlns:w16se="http://schemas.microsoft.com/office/word/2015/wordml/symex" xmlns:wpg="http://schemas.microsoft.com/office/word/2010/wordprocessingGroup" xmlns:wpi="http://schemas.microsoft.com/office/word/2010/wordprocessingInk" xmlns:wne="http://schemas.microsoft.com/office/word/2006/wordml" xmlns:wps="http://schemas.microsoft.com/office/word/2010/wordprocessingShape" mc:Ignorable="w14 w15 w16se w16cid w16 w16cex w16sdtdh wp14">
+<w:hdr xmlns:wpc="http://schemas.microsoft.com/office/word/2010/wordprocessingCanvas" xmlns:cx="http://schemas.microsoft.com/office/drawing/2014/chartex" xmlns:cx1="http://schemas.microsoft.com/office/drawing/2015/9/8/chartex" xmlns:cx2="http://schemas.microsoft.com/office/drawing/2015/10/21/chartex" xmlns:cx3="http://schemas.microsoft.com/office/drawing/2016/5/9/chartex" xmlns:cx4="http://schemas.microsoft.com/office/drawing/2016/5/10/chartex" xmlns:cx5="http://schemas.microsoft.com/office/drawing/2016/5/11/chartex" xmlns:cx6="http://schemas.microsoft.com/office/drawing/2016/5/12/chartex" xmlns:cx7="http://schemas.microsoft.com/office/drawing/2016/5/13/chartex" xmlns:cx8="http://schemas.microsoft.com/office/drawing/2016/5/14/chartex" xmlns:mc="http://schemas.openxmlformats.org/markup-compatibility/2006" xmlns:aink="http://schemas.microsoft.com/office/drawing/2016/ink" xmlns:am3d="http://schemas.microsoft.com/office/drawing/2017/model3d" xmlns:o="urn:schemas-microsoft-com:office:office" xmlns:r="http://schemas.openxmlformats.org/officeDocument/2006/relationships" xmlns:m="http://schemas.openxmlformats.org/officeDocument/2006/math" xmlns:v="urn:schemas-microsoft-com:vml" xmlns:wp14="http://schemas.microsoft.com/office/word/2010/wordprocessingDrawing" xmlns:wp="http://schemas.openxmlformats.org/drawingml/2006/wordprocessingDrawing" xmlns:w10="urn:schemas-microsoft-com:office:word" xmlns:w="http://schemas.openxmlformats.org/wordprocessingml/2006/main" xmlns:w14="http://schemas.microsoft.com/office/word/2010/wordml" xmlns:w15="http://schemas.microsoft.com/office/word/2012/wordml" xmlns:w16cex="http://schemas.microsoft.com/office/word/2018/wordml/cex" xmlns:w16cid="http://schemas.microsoft.com/office/word/2016/wordml/cid" xmlns:w16="http://schemas.microsoft.com/office/word/2018/wordml" xmlns:w16sdtdh="http://schemas.microsoft.com/office/word/2020/wordml/sdtdatahash" xmlns:w16se="http://schemas.microsoft.com/office/word/2015/wordml/symex" xmlns:wpg="http://schemas.microsoft.com/office/word/2010/wordprocessingGroup" xmlns:wpi="http://schemas.microsoft.com/office/word/2010/wordprocessingInk" xmlns:wne="http://schemas.microsoft.com/office/word/2006/wordml" xmlns:wps="http://schemas.microsoft.com/office/word/2010/wordprocessingShape" mc:Ignorable="w14 w15 w16se w16cid w16 w16cex w16sdtdh wp14">
   <w:p>
     <w:pPr>
       <w:pStyle w:val="Header"/>
@@ -1198,7 +1255,7 @@
 </file>
 
 <file path=word/numbering.xml><?xml version="1.0" encoding="utf-8"?>
-<w:numbering xmlns:wpc="http://schemas.microsoft.com/office/word/2010/wordprocessingCanvas" xmlns:cx="http://schemas.microsoft.com/office/drawing/2014/chartex" xmlns:cx1="http://schemas.microsoft.com/office/drawing/2015/9/8/chartex" xmlns:cx2="http://schemas.microsoft.com/office/drawing/2015/10/21/chartex" xmlns:cx3="http://schemas.microsoft.com/office/drawing/2016/5/9/chartex" xmlns:cx4="http://schemas.microsoft.com/office/drawing/2016/5/10/chartex" xmlns:cx5="http://schemas.microsoft.com/office/drawing/2016/5/11/chartex" xmlns:cx6="http://schemas.microsoft.com/office/drawing/2016/5/12/chartex" xmlns:cx7="http://schemas.microsoft.com/office/drawing/2016/5/13/chartex" xmlns:cx8="http://schemas.microsoft.com/office/drawing/2016/5/14/chartex" xmlns:mc="http://schemas.openxmlformats.org/markup-compatibility/2006" xmlns:aink="http://schemas.microsoft.com/office/drawing/2016/ink" xmlns:am3d="http://schemas.microsoft.com/office/drawing/2017/model3d" xmlns:o="urn:schemas-microsoft-com:office:office" xmlns:oel="http://schemas.microsoft.com/office/2019/extlst" xmlns:r="http://schemas.openxmlformats.org/officeDocument/2006/relationships" xmlns:m="http://schemas.openxmlformats.org/officeDocument/2006/math" xmlns:v="urn:schemas-microsoft-com:vml" xmlns:wp14="http://schemas.microsoft.com/office/word/2010/wordprocessingDrawing" xmlns:wp="http://schemas.openxmlformats.org/drawingml/2006/wordprocessingDrawing" xmlns:w10="urn:schemas-microsoft-com:office:word" xmlns:w="http://schemas.openxmlformats.org/wordprocessingml/2006/main" xmlns:w14="http://schemas.microsoft.com/office/word/2010/wordml" xmlns:w15="http://schemas.microsoft.com/office/word/2012/wordml" xmlns:w16cex="http://schemas.microsoft.com/office/word/2018/wordml/cex" xmlns:w16cid="http://schemas.microsoft.com/office/word/2016/wordml/cid" xmlns:w16="http://schemas.microsoft.com/office/word/2018/wordml" xmlns:w16sdtdh="http://schemas.microsoft.com/office/word/2020/wordml/sdtdatahash" xmlns:w16se="http://schemas.microsoft.com/office/word/2015/wordml/symex" xmlns:wpg="http://schemas.microsoft.com/office/word/2010/wordprocessingGroup" xmlns:wpi="http://schemas.microsoft.com/office/word/2010/wordprocessingInk" xmlns:wne="http://schemas.microsoft.com/office/word/2006/wordml" xmlns:wps="http://schemas.microsoft.com/office/word/2010/wordprocessingShape" mc:Ignorable="w14 w15 w16se w16cid w16 w16cex w16sdtdh wp14">
+<w:numbering xmlns:wpc="http://schemas.microsoft.com/office/word/2010/wordprocessingCanvas" xmlns:cx="http://schemas.microsoft.com/office/drawing/2014/chartex" xmlns:cx1="http://schemas.microsoft.com/office/drawing/2015/9/8/chartex" xmlns:cx2="http://schemas.microsoft.com/office/drawing/2015/10/21/chartex" xmlns:cx3="http://schemas.microsoft.com/office/drawing/2016/5/9/chartex" xmlns:cx4="http://schemas.microsoft.com/office/drawing/2016/5/10/chartex" xmlns:cx5="http://schemas.microsoft.com/office/drawing/2016/5/11/chartex" xmlns:cx6="http://schemas.microsoft.com/office/drawing/2016/5/12/chartex" xmlns:cx7="http://schemas.microsoft.com/office/drawing/2016/5/13/chartex" xmlns:cx8="http://schemas.microsoft.com/office/drawing/2016/5/14/chartex" xmlns:mc="http://schemas.openxmlformats.org/markup-compatibility/2006" xmlns:aink="http://schemas.microsoft.com/office/drawing/2016/ink" xmlns:am3d="http://schemas.microsoft.com/office/drawing/2017/model3d" xmlns:o="urn:schemas-microsoft-com:office:office" xmlns:r="http://schemas.openxmlformats.org/officeDocument/2006/relationships" xmlns:m="http://schemas.openxmlformats.org/officeDocument/2006/math" xmlns:v="urn:schemas-microsoft-com:vml" xmlns:wp14="http://schemas.microsoft.com/office/word/2010/wordprocessingDrawing" xmlns:wp="http://schemas.openxmlformats.org/drawingml/2006/wordprocessingDrawing" xmlns:w10="urn:schemas-microsoft-com:office:word" xmlns:w="http://schemas.openxmlformats.org/wordprocessingml/2006/main" xmlns:w14="http://schemas.microsoft.com/office/word/2010/wordml" xmlns:w15="http://schemas.microsoft.com/office/word/2012/wordml" xmlns:w16cex="http://schemas.microsoft.com/office/word/2018/wordml/cex" xmlns:w16cid="http://schemas.microsoft.com/office/word/2016/wordml/cid" xmlns:w16="http://schemas.microsoft.com/office/word/2018/wordml" xmlns:w16sdtdh="http://schemas.microsoft.com/office/word/2020/wordml/sdtdatahash" xmlns:w16se="http://schemas.microsoft.com/office/word/2015/wordml/symex" xmlns:wpg="http://schemas.microsoft.com/office/word/2010/wordprocessingGroup" xmlns:wpi="http://schemas.microsoft.com/office/word/2010/wordprocessingInk" xmlns:wne="http://schemas.microsoft.com/office/word/2006/wordml" xmlns:wps="http://schemas.microsoft.com/office/word/2010/wordprocessingShape" mc:Ignorable="w14 w15 w16se w16cid w16 w16cex w16sdtdh wp14">
   <w:abstractNum w:abstractNumId="0" w15:restartNumberingAfterBreak="0">
     <w:nsid w:val="061F7242"/>
     <w:multiLevelType w:val="hybridMultilevel"/>
@@ -1559,16 +1616,16 @@
       </w:pPr>
     </w:lvl>
   </w:abstractNum>
-  <w:num w:numId="1" w16cid:durableId="184946530">
+  <w:num w:numId="1">
     <w:abstractNumId w:val="1"/>
   </w:num>
-  <w:num w:numId="2" w16cid:durableId="1621104457">
+  <w:num w:numId="2">
     <w:abstractNumId w:val="3"/>
   </w:num>
-  <w:num w:numId="3" w16cid:durableId="1326782555">
+  <w:num w:numId="3">
     <w:abstractNumId w:val="2"/>
   </w:num>
-  <w:num w:numId="4" w16cid:durableId="212736200">
+  <w:num w:numId="4">
     <w:abstractNumId w:val="0"/>
   </w:num>
 </w:numbering>

--- a/required_docs/4.（様式2）論文目録.docx
+++ b/required_docs/4.（様式2）論文目録.docx
@@ -1119,6 +1119,14 @@
             <w:pPr>
               <w:jc w:val="center"/>
             </w:pPr>
+            <w:proofErr w:type="spellStart"/>
+            <w:r>
+              <w:t>EarthArXiv</w:t>
+            </w:r>
+            <w:proofErr w:type="spellEnd"/>
+            <w:r>
+              <w:t xml:space="preserve">, </w:t>
+            </w:r>
             <w:r>
               <w:t>Preprint</w:t>
             </w:r>

--- a/required_docs/4.（様式2）論文目録.docx
+++ b/required_docs/4.（様式2）論文目録.docx
@@ -90,7 +90,13 @@
                               <w:rPr>
                                 <w:lang w:val="en-GB"/>
                               </w:rPr>
-                              <w:t>PHAN</w:t>
+                              <w:t>P</w:t>
+                            </w:r>
+                            <w:r>
+                              <w:rPr>
+                                <w:lang w:val="en-GB"/>
+                              </w:rPr>
+                              <w:t>han</w:t>
                             </w:r>
                             <w:r>
                               <w:rPr>
@@ -116,7 +122,7 @@
               </wp:anchor>
             </w:drawing>
           </mc:Choice>
-          <mc:Fallback xmlns:oel="http://schemas.microsoft.com/office/2019/extlst">
+          <mc:Fallback>
             <w:pict>
               <v:shapetype w14:anchorId="45B6F240" id="_x0000_t202" coordsize="21600,21600" o:spt="202" path="m,l,21600r21600,l21600,xe">
                 <v:stroke joinstyle="miter"/>
@@ -135,7 +141,13 @@
                         <w:rPr>
                           <w:lang w:val="en-GB"/>
                         </w:rPr>
-                        <w:t>PHAN</w:t>
+                        <w:t>P</w:t>
+                      </w:r>
+                      <w:r>
+                        <w:rPr>
+                          <w:lang w:val="en-GB"/>
+                        </w:rPr>
+                        <w:t>han</w:t>
                       </w:r>
                       <w:r>
                         <w:rPr>
@@ -743,13 +755,8 @@
             <w:r>
               <w:t xml:space="preserve"> </w:t>
             </w:r>
-            <w:proofErr w:type="spellStart"/>
-            <w:r>
-              <w:t>Takejima</w:t>
-            </w:r>
-            <w:proofErr w:type="spellEnd"/>
-            <w:r>
-              <w:t>, Tsubasa Hirakawa, Hiromichi Fukui</w:t>
+            <w:r>
+              <w:t>Takejima, Tsubasa Hirakawa, Hiromichi Fukui</w:t>
             </w:r>
           </w:p>
           <w:p>
@@ -1119,11 +1126,9 @@
             <w:pPr>
               <w:jc w:val="center"/>
             </w:pPr>
-            <w:proofErr w:type="spellStart"/>
             <w:r>
               <w:t>EarthArXiv</w:t>
             </w:r>
-            <w:proofErr w:type="spellEnd"/>
             <w:r>
               <w:t xml:space="preserve">, </w:t>
             </w:r>

--- a/required_docs/4.（様式2）論文目録.docx
+++ b/required_docs/4.（様式2）論文目録.docx
@@ -13,7 +13,6 @@
         <w:t>論　　文　　目　　録</w:t>
       </w:r>
     </w:p>
-    <w:p/>
     <w:p>
       <w:pPr>
         <w:spacing w:line="360" w:lineRule="auto"/>
@@ -189,9 +188,9 @@
         <w:tblLook w:val="0000" w:firstRow="0" w:lastRow="0" w:firstColumn="0" w:lastColumn="0" w:noHBand="0" w:noVBand="0"/>
       </w:tblPr>
       <w:tblGrid>
-        <w:gridCol w:w="4045"/>
-        <w:gridCol w:w="3060"/>
-        <w:gridCol w:w="2340"/>
+        <w:gridCol w:w="3823"/>
+        <w:gridCol w:w="3118"/>
+        <w:gridCol w:w="2504"/>
       </w:tblGrid>
       <w:tr>
         <w:trPr>
@@ -199,7 +198,7 @@
         </w:trPr>
         <w:tc>
           <w:tcPr>
-            <w:tcW w:w="4045" w:type="dxa"/>
+            <w:tcW w:w="3823" w:type="dxa"/>
             <w:vAlign w:val="center"/>
           </w:tcPr>
           <w:p>
@@ -216,7 +215,7 @@
         </w:tc>
         <w:tc>
           <w:tcPr>
-            <w:tcW w:w="3060" w:type="dxa"/>
+            <w:tcW w:w="3118" w:type="dxa"/>
             <w:vAlign w:val="center"/>
           </w:tcPr>
           <w:p>
@@ -233,7 +232,7 @@
         </w:tc>
         <w:tc>
           <w:tcPr>
-            <w:tcW w:w="2340" w:type="dxa"/>
+            <w:tcW w:w="2504" w:type="dxa"/>
             <w:vAlign w:val="center"/>
           </w:tcPr>
           <w:p>
@@ -255,7 +254,7 @@
         </w:trPr>
         <w:tc>
           <w:tcPr>
-            <w:tcW w:w="4045" w:type="dxa"/>
+            <w:tcW w:w="3823" w:type="dxa"/>
           </w:tcPr>
           <w:p>
             <w:pPr>
@@ -352,6 +351,8 @@
               <w:pStyle w:val="ListParagraph"/>
             </w:pPr>
           </w:p>
+          <w:p/>
+          <w:p/>
           <w:p>
             <w:pPr>
               <w:pStyle w:val="ListParagraph"/>
@@ -380,7 +381,10 @@
               <w:ind w:left="360"/>
             </w:pPr>
             <w:r>
-              <w:t>Peculiar response of O</w:t>
+              <w:t xml:space="preserve">Unusual </w:t>
+            </w:r>
+            <w:r>
+              <w:t>response of O</w:t>
             </w:r>
             <w:r>
               <w:rPr>
@@ -407,7 +411,13 @@
               <w:t>x</w:t>
             </w:r>
             <w:r>
-              <w:t xml:space="preserve"> reduction in Japan during the COVID-19 pandemic</w:t>
+              <w:t xml:space="preserve"> </w:t>
+            </w:r>
+            <w:r>
+              <w:t xml:space="preserve">emissions </w:t>
+            </w:r>
+            <w:r>
+              <w:t>reduction in Japan during the COVID-19 pandemic</w:t>
             </w:r>
           </w:p>
           <w:p>
@@ -466,27 +476,7 @@
           <w:p>
             <w:pPr>
               <w:pStyle w:val="ListParagraph"/>
-              <w:numPr>
-                <w:ilvl w:val="0"/>
-                <w:numId w:val="3"/>
-              </w:numPr>
-            </w:pPr>
-            <w:r>
-              <w:t>Impacts of the Covid-19 pandemic lockdown and the conflict with Russia on Sentinel 5P NO</w:t>
-            </w:r>
-            <w:r>
-              <w:rPr>
-                <w:vertAlign w:val="subscript"/>
-              </w:rPr>
-              <w:t>2</w:t>
-            </w:r>
-            <w:r>
-              <w:t xml:space="preserve"> changes in Ukraine</w:t>
-            </w:r>
-          </w:p>
-          <w:p>
-            <w:pPr>
-              <w:pStyle w:val="ListParagraph"/>
+              <w:ind w:left="360"/>
             </w:pPr>
           </w:p>
           <w:p>
@@ -498,10 +488,16 @@
               </w:numPr>
             </w:pPr>
             <w:r>
-              <w:rPr>
-                <w:rFonts w:hint="eastAsia"/>
-              </w:rPr>
-              <w:t>地域共生圏創成へ向けた森林資源量把握の手法の検討</w:t>
+              <w:t>Impacts of the Covid-19 pandemic lockdown and the conflict with Russia on Sentinel 5P NO</w:t>
+            </w:r>
+            <w:r>
+              <w:rPr>
+                <w:vertAlign w:val="subscript"/>
+              </w:rPr>
+              <w:t>2</w:t>
+            </w:r>
+            <w:r>
+              <w:t xml:space="preserve"> changes in Ukraine</w:t>
             </w:r>
           </w:p>
           <w:p>
@@ -518,486 +514,35 @@
               </w:numPr>
             </w:pPr>
             <w:r>
+              <w:rPr>
+                <w:rFonts w:hint="eastAsia"/>
+              </w:rPr>
+              <w:t>地域共生圏創成へ向けた森林資源量把握の手法の検討</w:t>
+            </w:r>
+          </w:p>
+          <w:p/>
+          <w:p/>
+          <w:p/>
+          <w:p/>
+          <w:p>
+            <w:pPr>
+              <w:pStyle w:val="ListParagraph"/>
+              <w:numPr>
+                <w:ilvl w:val="0"/>
+                <w:numId w:val="3"/>
+              </w:numPr>
+            </w:pPr>
+            <w:r>
+              <w:lastRenderedPageBreak/>
               <w:t>Use cases of digital earth in various space-times for SDGs and sustainable earth</w:t>
             </w:r>
           </w:p>
-          <w:p/>
-        </w:tc>
-        <w:tc>
-          <w:tcPr>
-            <w:tcW w:w="3060" w:type="dxa"/>
-          </w:tcPr>
-          <w:p/>
-          <w:p>
-            <w:pPr>
-              <w:jc w:val="center"/>
-            </w:pPr>
-            <w:r>
-              <w:t>Big Earth Data,</w:t>
-            </w:r>
-          </w:p>
-          <w:p>
-            <w:pPr>
-              <w:jc w:val="center"/>
-            </w:pPr>
-            <w:r>
-              <w:t>Published, 2023</w:t>
-            </w:r>
-          </w:p>
-          <w:p>
-            <w:pPr>
-              <w:jc w:val="center"/>
-            </w:pPr>
-          </w:p>
-          <w:p>
-            <w:pPr>
-              <w:jc w:val="center"/>
-            </w:pPr>
-          </w:p>
-          <w:p>
-            <w:pPr>
-              <w:jc w:val="center"/>
-            </w:pPr>
-          </w:p>
-          <w:p>
-            <w:pPr>
-              <w:jc w:val="center"/>
-            </w:pPr>
-          </w:p>
-          <w:p/>
-          <w:p>
-            <w:pPr>
-              <w:jc w:val="center"/>
-            </w:pPr>
-            <w:r>
-              <w:t>In the Proceedings of 2022 IEEE International Geoscience and Remote Sensing Symposium, Published, 2022.</w:t>
-            </w:r>
-          </w:p>
-          <w:p>
-            <w:pPr>
-              <w:jc w:val="center"/>
-            </w:pPr>
-          </w:p>
-          <w:p>
-            <w:pPr>
-              <w:jc w:val="center"/>
-            </w:pPr>
-            <w:r>
-              <w:t>Big Earth Data, Published, 2021.</w:t>
-            </w:r>
-          </w:p>
-          <w:p>
-            <w:pPr>
-              <w:jc w:val="center"/>
-            </w:pPr>
-          </w:p>
-          <w:p>
-            <w:pPr>
-              <w:jc w:val="center"/>
-            </w:pPr>
-          </w:p>
-          <w:p>
-            <w:pPr>
-              <w:jc w:val="center"/>
-            </w:pPr>
-          </w:p>
-          <w:p>
-            <w:pPr>
-              <w:jc w:val="center"/>
-            </w:pPr>
-          </w:p>
-          <w:p>
-            <w:pPr>
-              <w:jc w:val="center"/>
-            </w:pPr>
-            <w:r>
-              <w:t xml:space="preserve">International Journal of Digital Earth, </w:t>
-            </w:r>
-            <w:r>
-              <w:t>Accepted</w:t>
-            </w:r>
-            <w:r>
-              <w:t>, 2023.</w:t>
-            </w:r>
-          </w:p>
-          <w:p>
-            <w:pPr>
-              <w:jc w:val="center"/>
-            </w:pPr>
-          </w:p>
-          <w:p>
-            <w:pPr>
-              <w:jc w:val="center"/>
-            </w:pPr>
-          </w:p>
-          <w:p/>
-          <w:p>
-            <w:pPr>
-              <w:jc w:val="center"/>
-            </w:pPr>
-            <w:r>
-              <w:t>International Conference on Materials and Systems for Sustainability, 2023.</w:t>
-            </w:r>
-          </w:p>
-          <w:p>
-            <w:pPr>
-              <w:jc w:val="center"/>
-            </w:pPr>
-          </w:p>
-          <w:p>
-            <w:pPr>
-              <w:jc w:val="center"/>
-            </w:pPr>
-            <w:r>
-              <w:t>13</w:t>
-            </w:r>
-            <w:r>
-              <w:rPr>
-                <w:vertAlign w:val="superscript"/>
-              </w:rPr>
-              <w:t>th</w:t>
-            </w:r>
-            <w:r>
-              <w:t xml:space="preserve"> International Symposium on Digital Earth, 2023.</w:t>
-            </w:r>
-          </w:p>
-          <w:p>
-            <w:pPr>
-              <w:jc w:val="center"/>
-            </w:pPr>
-          </w:p>
-          <w:p>
-            <w:pPr>
-              <w:jc w:val="center"/>
-            </w:pPr>
-          </w:p>
-          <w:p>
-            <w:pPr>
-              <w:jc w:val="center"/>
-            </w:pPr>
-          </w:p>
-          <w:p>
-            <w:pPr>
-              <w:jc w:val="center"/>
-            </w:pPr>
-            <w:r>
-              <w:t>19th GIS Community Forum Online</w:t>
-            </w:r>
-            <w:r>
-              <w:t>, 2022.</w:t>
-            </w:r>
-          </w:p>
-          <w:p>
-            <w:pPr>
-              <w:jc w:val="center"/>
-            </w:pPr>
-          </w:p>
-          <w:p>
-            <w:pPr>
-              <w:jc w:val="center"/>
-            </w:pPr>
-            <w:r>
-              <w:t>12th International</w:t>
-            </w:r>
-          </w:p>
-          <w:p>
-            <w:pPr>
-              <w:jc w:val="center"/>
-            </w:pPr>
-            <w:r>
-              <w:t>Symposium on Digital Earth, 2021.</w:t>
-            </w:r>
-          </w:p>
-        </w:tc>
-        <w:tc>
-          <w:tcPr>
-            <w:tcW w:w="2340" w:type="dxa"/>
-          </w:tcPr>
-          <w:p/>
-          <w:p>
-            <w:pPr>
-              <w:jc w:val="center"/>
-            </w:pPr>
-            <w:r>
-              <w:t>Anh Phan, Hiromichi Fukui</w:t>
-            </w:r>
-          </w:p>
-          <w:p>
-            <w:pPr>
-              <w:jc w:val="center"/>
-            </w:pPr>
-          </w:p>
-          <w:p>
-            <w:pPr>
-              <w:jc w:val="center"/>
-            </w:pPr>
-          </w:p>
-          <w:p>
-            <w:pPr>
-              <w:jc w:val="center"/>
-            </w:pPr>
-          </w:p>
-          <w:p/>
-          <w:p/>
-          <w:p>
-            <w:pPr>
-              <w:jc w:val="center"/>
-            </w:pPr>
-            <w:r>
-              <w:t>Anh Phan,</w:t>
-            </w:r>
-            <w:r>
-              <w:t xml:space="preserve"> </w:t>
-            </w:r>
-            <w:r>
-              <w:t>Kiyoshi</w:t>
-            </w:r>
-            <w:r>
-              <w:t xml:space="preserve"> </w:t>
-            </w:r>
-            <w:r>
-              <w:t>Takejima, Tsubasa Hirakawa, Hiromichi Fukui</w:t>
-            </w:r>
-          </w:p>
-          <w:p>
-            <w:pPr>
-              <w:jc w:val="center"/>
-            </w:pPr>
-          </w:p>
-          <w:p/>
-          <w:p>
-            <w:pPr>
-              <w:jc w:val="center"/>
-            </w:pPr>
-            <w:r>
-              <w:t>Hiromichi Fukui, Duc Chuc Man, Anh Phan</w:t>
-            </w:r>
-          </w:p>
-          <w:p>
-            <w:pPr>
-              <w:jc w:val="center"/>
-            </w:pPr>
-          </w:p>
-          <w:p>
-            <w:pPr>
-              <w:jc w:val="center"/>
-            </w:pPr>
-          </w:p>
-          <w:p>
-            <w:pPr>
-              <w:jc w:val="center"/>
-            </w:pPr>
-          </w:p>
-          <w:p>
-            <w:pPr>
-              <w:jc w:val="center"/>
-            </w:pPr>
-            <w:r>
-              <w:t>Anh Phan, Hiromichi Fukui</w:t>
-            </w:r>
-          </w:p>
-          <w:p>
-            <w:pPr>
-              <w:jc w:val="center"/>
-            </w:pPr>
-          </w:p>
-          <w:p>
-            <w:pPr>
-              <w:jc w:val="center"/>
-            </w:pPr>
-          </w:p>
-          <w:p/>
-          <w:p/>
-          <w:p>
-            <w:pPr>
-              <w:jc w:val="center"/>
-            </w:pPr>
-            <w:r>
-              <w:t>Hiromichi Fukui, Anh Phan</w:t>
-            </w:r>
-          </w:p>
-          <w:p>
-            <w:pPr>
-              <w:jc w:val="center"/>
-            </w:pPr>
-          </w:p>
-          <w:p>
-            <w:pPr>
-              <w:jc w:val="center"/>
-            </w:pPr>
-          </w:p>
-          <w:p>
-            <w:pPr>
-              <w:jc w:val="center"/>
-            </w:pPr>
-          </w:p>
-          <w:p>
-            <w:pPr>
-              <w:jc w:val="center"/>
-            </w:pPr>
-            <w:r>
-              <w:t>Anh Phan, Hiromichi Fukui</w:t>
-            </w:r>
-          </w:p>
-          <w:p>
-            <w:pPr>
-              <w:jc w:val="center"/>
-            </w:pPr>
-          </w:p>
-          <w:p>
-            <w:pPr>
-              <w:jc w:val="center"/>
-            </w:pPr>
-          </w:p>
-          <w:p>
-            <w:pPr>
-              <w:jc w:val="center"/>
-            </w:pPr>
-          </w:p>
-          <w:p>
-            <w:pPr>
-              <w:jc w:val="center"/>
-            </w:pPr>
-          </w:p>
-          <w:p>
-            <w:pPr>
-              <w:jc w:val="center"/>
-            </w:pPr>
-            <w:r>
-              <w:rPr>
-                <w:rFonts w:hint="eastAsia"/>
-              </w:rPr>
-              <w:t>金井李笑</w:t>
-            </w:r>
-            <w:r>
-              <w:rPr>
-                <w:rFonts w:hint="eastAsia"/>
-              </w:rPr>
-              <w:t xml:space="preserve">, Anh Phan, </w:t>
-            </w:r>
-            <w:r>
-              <w:rPr>
-                <w:rFonts w:hint="eastAsia"/>
-              </w:rPr>
-              <w:t>竹島喜芳</w:t>
-            </w:r>
-            <w:r>
-              <w:rPr>
-                <w:rFonts w:hint="eastAsia"/>
-              </w:rPr>
-              <w:t xml:space="preserve">, </w:t>
-            </w:r>
-            <w:r>
-              <w:rPr>
-                <w:rFonts w:hint="eastAsia"/>
-              </w:rPr>
-              <w:t>福井弘道</w:t>
-            </w:r>
-          </w:p>
-          <w:p>
-            <w:pPr>
-              <w:jc w:val="center"/>
-            </w:pPr>
-            <w:r>
-              <w:t>Hiromichi Fukui, Duc Chuc Man, Anh Phan, Satoru Sugita</w:t>
-            </w:r>
-          </w:p>
-        </w:tc>
-      </w:tr>
-    </w:tbl>
-    <w:p/>
-    <w:p>
-      <w:pPr>
-        <w:spacing w:line="360" w:lineRule="auto"/>
-      </w:pPr>
-    </w:p>
-    <w:tbl>
-      <w:tblPr>
-        <w:tblW w:w="9445" w:type="dxa"/>
-        <w:tblBorders>
-          <w:top w:val="single" w:sz="4" w:space="0" w:color="auto"/>
-          <w:left w:val="single" w:sz="4" w:space="0" w:color="auto"/>
-          <w:bottom w:val="single" w:sz="4" w:space="0" w:color="auto"/>
-          <w:right w:val="single" w:sz="4" w:space="0" w:color="auto"/>
-          <w:insideH w:val="single" w:sz="4" w:space="0" w:color="auto"/>
-          <w:insideV w:val="single" w:sz="4" w:space="0" w:color="auto"/>
-        </w:tblBorders>
-        <w:tblLayout w:type="fixed"/>
-        <w:tblCellMar>
-          <w:left w:w="99" w:type="dxa"/>
-          <w:right w:w="99" w:type="dxa"/>
-        </w:tblCellMar>
-        <w:tblLook w:val="0000" w:firstRow="0" w:lastRow="0" w:firstColumn="0" w:lastColumn="0" w:noHBand="0" w:noVBand="0"/>
-      </w:tblPr>
-      <w:tblGrid>
-        <w:gridCol w:w="4045"/>
-        <w:gridCol w:w="3060"/>
-        <w:gridCol w:w="2340"/>
-      </w:tblGrid>
-      <w:tr>
-        <w:trPr>
-          <w:trHeight w:val="657"/>
-        </w:trPr>
-        <w:tc>
-          <w:tcPr>
-            <w:tcW w:w="4045" w:type="dxa"/>
-            <w:vAlign w:val="center"/>
-          </w:tcPr>
-          <w:p>
-            <w:pPr>
-              <w:jc w:val="center"/>
-            </w:pPr>
-            <w:r>
-              <w:rPr>
-                <w:rFonts w:hint="eastAsia"/>
-              </w:rPr>
-              <w:t>論　　　文　　　題　　　目</w:t>
-            </w:r>
-          </w:p>
-        </w:tc>
-        <w:tc>
-          <w:tcPr>
-            <w:tcW w:w="3060" w:type="dxa"/>
-            <w:vAlign w:val="center"/>
-          </w:tcPr>
-          <w:p>
-            <w:pPr>
-              <w:jc w:val="distribute"/>
-            </w:pPr>
-            <w:r>
-              <w:rPr>
-                <w:rFonts w:hint="eastAsia"/>
-              </w:rPr>
-              <w:t>公表の方法及び時期</w:t>
-            </w:r>
-          </w:p>
-        </w:tc>
-        <w:tc>
-          <w:tcPr>
-            <w:tcW w:w="2340" w:type="dxa"/>
-            <w:vAlign w:val="center"/>
-          </w:tcPr>
-          <w:p>
-            <w:pPr>
-              <w:jc w:val="distribute"/>
-            </w:pPr>
-            <w:r>
-              <w:rPr>
-                <w:rFonts w:hint="eastAsia"/>
-              </w:rPr>
-              <w:t>著者名</w:t>
-            </w:r>
-          </w:p>
-        </w:tc>
-      </w:tr>
-      <w:tr>
-        <w:trPr>
-          <w:trHeight w:val="12138"/>
-        </w:trPr>
-        <w:tc>
-          <w:tcPr>
-            <w:tcW w:w="4045" w:type="dxa"/>
-          </w:tcPr>
+          <w:p>
+            <w:pPr>
+              <w:pStyle w:val="ListParagraph"/>
+              <w:ind w:left="360"/>
+            </w:pPr>
+          </w:p>
           <w:p>
             <w:pPr>
               <w:rPr>
@@ -1047,8 +592,12 @@
               <w:t>Impacts of COVID pandemic on Sustainable Development in Japan</w:t>
             </w:r>
           </w:p>
-          <w:p/>
-          <w:p/>
+          <w:p>
+            <w:pPr>
+              <w:pStyle w:val="ListParagraph"/>
+              <w:ind w:left="360"/>
+            </w:pPr>
+          </w:p>
           <w:p>
             <w:pPr>
               <w:pStyle w:val="ListParagraph"/>
@@ -1057,22 +606,105 @@
                 <w:numId w:val="4"/>
               </w:numPr>
             </w:pPr>
-            <w:r>
-              <w:t>FluxFormer: Upscaled Global Carbon Fluxes from Eddy Covariance Data with Multivariate Timeseries Transformer</w:t>
+            <w:proofErr w:type="spellStart"/>
+            <w:r>
+              <w:t>FluxFormer</w:t>
+            </w:r>
+            <w:proofErr w:type="spellEnd"/>
+            <w:r>
+              <w:t>: Upscaled Global Carbon Fluxes from Eddy Covariance Data with Multivariate Timeseries Transformer</w:t>
             </w:r>
           </w:p>
         </w:tc>
         <w:tc>
           <w:tcPr>
-            <w:tcW w:w="3060" w:type="dxa"/>
+            <w:tcW w:w="3118" w:type="dxa"/>
           </w:tcPr>
           <w:p/>
           <w:p>
-            <w:pPr>
-              <w:jc w:val="center"/>
-            </w:pPr>
-            <w:r>
-              <w:t>19</w:t>
+            <w:r>
+              <w:t>Big Earth Data</w:t>
+            </w:r>
+            <w:r>
+              <w:t xml:space="preserve"> (2023)</w:t>
+            </w:r>
+            <w:r>
+              <w:t>, DOI:10.1080/20964471.2023.2265105</w:t>
+            </w:r>
+            <w:r>
+              <w:t xml:space="preserve"> (25 pages)</w:t>
+            </w:r>
+          </w:p>
+          <w:p/>
+          <w:p/>
+          <w:p/>
+          <w:p/>
+          <w:p>
+            <w:r>
+              <w:t>IGARSS 2022 IEEE International Geoscience and Remote Sensing Symposium, Kuala Lumpur, Malaysia, 2022, pp. 4343-4346, DOI: 10.1109/IGARSS46834.2022.9883037</w:t>
+            </w:r>
+          </w:p>
+          <w:p/>
+          <w:p>
+            <w:r>
+              <w:t>Big Earth Data</w:t>
+            </w:r>
+            <w:r>
+              <w:t xml:space="preserve"> (2023)</w:t>
+            </w:r>
+            <w:r>
+              <w:t>, 5:4, 476-496, DOI: 10.1080/20964471.2021.1948677</w:t>
+            </w:r>
+          </w:p>
+          <w:p/>
+          <w:p/>
+          <w:p>
+            <w:r>
+              <w:t>International Journal of Digital Earth</w:t>
+            </w:r>
+            <w:r>
+              <w:t xml:space="preserve"> (</w:t>
+            </w:r>
+            <w:r>
+              <w:t>2023</w:t>
+            </w:r>
+            <w:r>
+              <w:t>)</w:t>
+            </w:r>
+            <w:r>
+              <w:t xml:space="preserve">, </w:t>
+            </w:r>
+            <w:r>
+              <w:t>DOI:</w:t>
+            </w:r>
+            <w:r>
+              <w:t>10.1080/17538947.2023.2297844</w:t>
+            </w:r>
+            <w:r>
+              <w:t xml:space="preserve"> </w:t>
+            </w:r>
+            <w:r>
+              <w:t>(1</w:t>
+            </w:r>
+            <w:r>
+              <w:t>7</w:t>
+            </w:r>
+            <w:r>
+              <w:t xml:space="preserve"> pages)</w:t>
+            </w:r>
+          </w:p>
+          <w:p/>
+          <w:p/>
+          <w:p>
+            <w:r>
+              <w:t>International Conference on Materials and Systems for Sustainability, 2023.</w:t>
+            </w:r>
+          </w:p>
+          <w:p/>
+          <w:p/>
+          <w:p>
+            <w:r>
+              <w:t>13</w:t>
             </w:r>
             <w:r>
               <w:rPr>
@@ -1081,65 +713,81 @@
               <w:t>th</w:t>
             </w:r>
             <w:r>
-              <w:t xml:space="preserve"> GIS </w:t>
-            </w:r>
-            <w:r>
-              <w:t>C</w:t>
-            </w:r>
-            <w:r>
-              <w:t>ommunity Forum Online (Story map), 2022.</w:t>
-            </w:r>
-          </w:p>
-          <w:p>
-            <w:pPr>
-              <w:jc w:val="center"/>
-            </w:pPr>
-          </w:p>
-          <w:p>
-            <w:pPr>
-              <w:jc w:val="center"/>
-            </w:pPr>
-            <w:r>
-              <w:t>17</w:t>
-            </w:r>
-            <w:r>
-              <w:rPr>
-                <w:vertAlign w:val="superscript"/>
-              </w:rPr>
-              <w:t>th</w:t>
-            </w:r>
-            <w:r>
-              <w:t xml:space="preserve"> GIS Community Forum Online (Story map), 2021.</w:t>
-            </w:r>
-          </w:p>
-          <w:p>
-            <w:pPr>
-              <w:jc w:val="center"/>
-            </w:pPr>
-          </w:p>
-          <w:p>
-            <w:pPr>
-              <w:jc w:val="center"/>
-            </w:pPr>
-          </w:p>
-          <w:p>
-            <w:pPr>
-              <w:jc w:val="center"/>
-            </w:pPr>
+              <w:t xml:space="preserve"> International Symposium on Digital Earth, 2023.</w:t>
+            </w:r>
+          </w:p>
+          <w:p/>
+          <w:p/>
+          <w:p/>
+          <w:p>
+            <w:r>
+              <w:t>19th GIS Community Forum Online</w:t>
+            </w:r>
+            <w:r>
+              <w:t>, 2022.</w:t>
+            </w:r>
+          </w:p>
+          <w:p/>
+          <w:p/>
+          <w:p/>
+          <w:p/>
+          <w:p>
+            <w:r>
+              <w:lastRenderedPageBreak/>
+              <w:t>12th International</w:t>
+            </w:r>
+          </w:p>
+          <w:p>
+            <w:r>
+              <w:t>Symposium on Digital Earth, 2021.</w:t>
+            </w:r>
+          </w:p>
+          <w:p/>
+          <w:p/>
+          <w:p>
+            <w:r>
+              <w:t>19th GIS Community Forum Online (Story map), 2022.</w:t>
+            </w:r>
+          </w:p>
+          <w:p/>
+          <w:p>
+            <w:r>
+              <w:t>17th GIS Community Forum Online (Story map), 2021.</w:t>
+            </w:r>
+          </w:p>
+          <w:p/>
+          <w:p>
+            <w:proofErr w:type="spellStart"/>
             <w:r>
               <w:t>EarthArXiv</w:t>
             </w:r>
-            <w:r>
-              <w:t xml:space="preserve">, </w:t>
+            <w:proofErr w:type="spellEnd"/>
+            <w:r>
+              <w:t>,</w:t>
+            </w:r>
+            <w:r>
+              <w:t xml:space="preserve"> </w:t>
             </w:r>
             <w:r>
               <w:t>Preprint</w:t>
+            </w:r>
+            <w:r>
+              <w:t xml:space="preserve"> (2023), DOI: </w:t>
+            </w:r>
+            <w:r>
+              <w:t>10.31223/X5BQ2H</w:t>
+            </w:r>
+            <w:r>
+              <w:t xml:space="preserve"> </w:t>
+            </w:r>
+            <w:r>
+              <w:t>(15 pages)</w:t>
             </w:r>
           </w:p>
         </w:tc>
         <w:tc>
           <w:tcPr>
-            <w:tcW w:w="2340" w:type="dxa"/>
+            <w:tcW w:w="2504" w:type="dxa"/>
           </w:tcPr>
           <w:p/>
           <w:p>
@@ -1164,6 +812,229 @@
             <w:pPr>
               <w:jc w:val="center"/>
             </w:pPr>
+          </w:p>
+          <w:p/>
+          <w:p>
+            <w:pPr>
+              <w:jc w:val="center"/>
+            </w:pPr>
+          </w:p>
+          <w:p>
+            <w:pPr>
+              <w:jc w:val="center"/>
+            </w:pPr>
+            <w:r>
+              <w:t>Anh Phan,</w:t>
+            </w:r>
+            <w:r>
+              <w:t xml:space="preserve"> </w:t>
+            </w:r>
+            <w:r>
+              <w:t>Kiyoshi</w:t>
+            </w:r>
+            <w:r>
+              <w:t xml:space="preserve"> </w:t>
+            </w:r>
+            <w:proofErr w:type="spellStart"/>
+            <w:r>
+              <w:t>Takejima</w:t>
+            </w:r>
+            <w:proofErr w:type="spellEnd"/>
+            <w:r>
+              <w:t>, Tsubasa Hirakawa, Hiromichi Fukui</w:t>
+            </w:r>
+          </w:p>
+          <w:p>
+            <w:pPr>
+              <w:jc w:val="center"/>
+            </w:pPr>
+          </w:p>
+          <w:p/>
+          <w:p>
+            <w:pPr>
+              <w:jc w:val="center"/>
+            </w:pPr>
+          </w:p>
+          <w:p/>
+          <w:p>
+            <w:pPr>
+              <w:jc w:val="center"/>
+            </w:pPr>
+          </w:p>
+          <w:p>
+            <w:pPr>
+              <w:jc w:val="center"/>
+            </w:pPr>
+            <w:r>
+              <w:t>Hiromichi Fukui, Duc Chuc Man, Anh Phan</w:t>
+            </w:r>
+          </w:p>
+          <w:p>
+            <w:pPr>
+              <w:jc w:val="center"/>
+            </w:pPr>
+          </w:p>
+          <w:p>
+            <w:pPr>
+              <w:jc w:val="center"/>
+            </w:pPr>
+          </w:p>
+          <w:p>
+            <w:pPr>
+              <w:jc w:val="center"/>
+            </w:pPr>
+          </w:p>
+          <w:p>
+            <w:pPr>
+              <w:jc w:val="center"/>
+            </w:pPr>
+            <w:r>
+              <w:t>Anh Phan, Hiromichi Fukui</w:t>
+            </w:r>
+          </w:p>
+          <w:p>
+            <w:pPr>
+              <w:jc w:val="center"/>
+            </w:pPr>
+          </w:p>
+          <w:p>
+            <w:pPr>
+              <w:jc w:val="center"/>
+            </w:pPr>
+          </w:p>
+          <w:p/>
+          <w:p/>
+          <w:p>
+            <w:pPr>
+              <w:jc w:val="center"/>
+            </w:pPr>
+            <w:r>
+              <w:t>Hiromichi Fukui, Anh Phan</w:t>
+            </w:r>
+          </w:p>
+          <w:p>
+            <w:pPr>
+              <w:jc w:val="center"/>
+            </w:pPr>
+          </w:p>
+          <w:p>
+            <w:pPr>
+              <w:jc w:val="center"/>
+            </w:pPr>
+          </w:p>
+          <w:p>
+            <w:pPr>
+              <w:jc w:val="center"/>
+            </w:pPr>
+          </w:p>
+          <w:p>
+            <w:pPr>
+              <w:jc w:val="center"/>
+            </w:pPr>
+          </w:p>
+          <w:p>
+            <w:pPr>
+              <w:jc w:val="center"/>
+            </w:pPr>
+            <w:r>
+              <w:t>Anh Phan, Hiromichi Fukui</w:t>
+            </w:r>
+          </w:p>
+          <w:p>
+            <w:pPr>
+              <w:jc w:val="center"/>
+            </w:pPr>
+          </w:p>
+          <w:p>
+            <w:pPr>
+              <w:jc w:val="center"/>
+            </w:pPr>
+          </w:p>
+          <w:p/>
+          <w:p>
+            <w:pPr>
+              <w:jc w:val="center"/>
+            </w:pPr>
+          </w:p>
+          <w:p>
+            <w:pPr>
+              <w:jc w:val="center"/>
+            </w:pPr>
+            <w:r>
+              <w:rPr>
+                <w:rFonts w:hint="eastAsia"/>
+              </w:rPr>
+              <w:t>金井李笑</w:t>
+            </w:r>
+            <w:r>
+              <w:rPr>
+                <w:rFonts w:hint="eastAsia"/>
+              </w:rPr>
+              <w:t xml:space="preserve">, Anh Phan, </w:t>
+            </w:r>
+            <w:r>
+              <w:rPr>
+                <w:rFonts w:hint="eastAsia"/>
+              </w:rPr>
+              <w:t>竹島喜芳</w:t>
+            </w:r>
+            <w:r>
+              <w:rPr>
+                <w:rFonts w:hint="eastAsia"/>
+              </w:rPr>
+              <w:t xml:space="preserve">, </w:t>
+            </w:r>
+            <w:r>
+              <w:rPr>
+                <w:rFonts w:hint="eastAsia"/>
+              </w:rPr>
+              <w:t>福井弘道</w:t>
+            </w:r>
+          </w:p>
+          <w:p>
+            <w:pPr>
+              <w:jc w:val="center"/>
+            </w:pPr>
+          </w:p>
+          <w:p/>
+          <w:p>
+            <w:pPr>
+              <w:jc w:val="center"/>
+            </w:pPr>
+            <w:r>
+              <w:lastRenderedPageBreak/>
+              <w:t>Hiromichi Fukui,</w:t>
+            </w:r>
+            <w:r>
+              <w:t xml:space="preserve"> Duc </w:t>
+            </w:r>
+            <w:r>
+              <w:t>Chuc Man, Anh Phan, Satoru Sugita</w:t>
+            </w:r>
+          </w:p>
+          <w:p/>
+          <w:p>
+            <w:pPr>
+              <w:jc w:val="center"/>
+            </w:pPr>
+            <w:r>
+              <w:t>Anh Phan, Hiromichi Fukui</w:t>
+            </w:r>
+          </w:p>
+          <w:p>
+            <w:pPr>
+              <w:jc w:val="center"/>
+            </w:pPr>
+          </w:p>
+          <w:p>
+            <w:pPr>
+              <w:jc w:val="center"/>
+            </w:pPr>
+          </w:p>
+          <w:p>
+            <w:pPr>
+              <w:jc w:val="center"/>
+            </w:pPr>
             <w:r>
               <w:t>Duc Chuc Man, Anh Phan, Hiromichi Fukui</w:t>
             </w:r>
@@ -1177,19 +1048,8 @@
             <w:pPr>
               <w:jc w:val="center"/>
             </w:pPr>
-          </w:p>
-          <w:p>
-            <w:pPr>
-              <w:jc w:val="center"/>
-              <w:rPr>
-                <w:rFonts w:ascii="Calibri" w:hAnsi="Calibri" w:cs="Calibri"/>
-              </w:rPr>
-            </w:pPr>
-            <w:r>
-              <w:t>Anh Phan, H</w:t>
-            </w:r>
-            <w:r>
-              <w:t>iromichi Fukui</w:t>
+            <w:r>
+              <w:t>Anh Phan, Hiromichi Fukui</w:t>
             </w:r>
           </w:p>
         </w:tc>
